--- a/prezentace/Arduino_tahak.docx
+++ b/prezentace/Arduino_tahak.docx
@@ -1028,7 +1028,7 @@
               <w:bottom w:val="nil"/>
               <w:right w:val="nil"/>
             </w:tcBorders>
-            <w:shd w:val="clear" w:color="666699" w:fill="808080"/>
+            <w:shd w:val="clear" w:color="auto" w:fill="A6A6A6" w:themeFill="background1" w:themeFillShade="A6"/>
             <w:vAlign w:val="center"/>
             <w:hideMark/>
           </w:tcPr>
@@ -1154,7 +1154,7 @@
               <w:bottom w:val="nil"/>
               <w:right w:val="nil"/>
             </w:tcBorders>
-            <w:shd w:val="clear" w:color="666699" w:fill="808080"/>
+            <w:shd w:val="clear" w:color="auto" w:fill="A6A6A6" w:themeFill="background1" w:themeFillShade="A6"/>
             <w:vAlign w:val="center"/>
             <w:hideMark/>
           </w:tcPr>
@@ -1372,7 +1372,7 @@
               <w:bottom w:val="nil"/>
               <w:right w:val="nil"/>
             </w:tcBorders>
-            <w:shd w:val="clear" w:color="E0C2CD" w:fill="CCCCCC"/>
+            <w:shd w:val="clear" w:color="auto" w:fill="DBE5F1" w:themeFill="accent1" w:themeFillTint="33"/>
             <w:vAlign w:val="center"/>
             <w:hideMark/>
           </w:tcPr>
@@ -1660,7 +1660,7 @@
               <w:bottom w:val="nil"/>
               <w:right w:val="nil"/>
             </w:tcBorders>
-            <w:shd w:val="clear" w:color="666699" w:fill="808080"/>
+            <w:shd w:val="clear" w:color="auto" w:fill="A6A6A6" w:themeFill="background1" w:themeFillShade="A6"/>
             <w:vAlign w:val="center"/>
             <w:hideMark/>
           </w:tcPr>
@@ -1752,7 +1752,7 @@
               <w:bottom w:val="nil"/>
               <w:right w:val="nil"/>
             </w:tcBorders>
-            <w:shd w:val="clear" w:color="666699" w:fill="808080"/>
+            <w:shd w:val="clear" w:color="auto" w:fill="A6A6A6" w:themeFill="background1" w:themeFillShade="A6"/>
             <w:vAlign w:val="center"/>
             <w:hideMark/>
           </w:tcPr>
@@ -3842,7 +3842,7 @@
               <w:bottom w:val="nil"/>
               <w:right w:val="nil"/>
             </w:tcBorders>
-            <w:shd w:val="clear" w:color="666699" w:fill="808080"/>
+            <w:shd w:val="clear" w:color="auto" w:fill="A6A6A6" w:themeFill="background1" w:themeFillShade="A6"/>
             <w:vAlign w:val="center"/>
             <w:hideMark/>
           </w:tcPr>
@@ -3967,7 +3967,7 @@
               <w:bottom w:val="nil"/>
               <w:right w:val="nil"/>
             </w:tcBorders>
-            <w:shd w:val="clear" w:color="666699" w:fill="808080"/>
+            <w:shd w:val="clear" w:color="auto" w:fill="A6A6A6" w:themeFill="background1" w:themeFillShade="A6"/>
             <w:hideMark/>
           </w:tcPr>
           <w:p>
@@ -4003,7 +4003,7 @@
               <w:bottom w:val="nil"/>
               <w:right w:val="nil"/>
             </w:tcBorders>
-            <w:shd w:val="clear" w:color="666699" w:fill="808080"/>
+            <w:shd w:val="clear" w:color="auto" w:fill="A6A6A6" w:themeFill="background1" w:themeFillShade="A6"/>
             <w:hideMark/>
           </w:tcPr>
           <w:p>
@@ -8066,7 +8066,25 @@
                 <w:szCs w:val="18"/>
                 <w:lang w:eastAsia="cs-CZ"/>
               </w:rPr>
-              <w:t>milis</w:t>
+              <w:t>mil</w:t>
+            </w:r>
+            <w:r>
+              <w:rPr>
+                <w:rFonts w:ascii="Consolas" w:eastAsia="Times New Roman" w:hAnsi="Consolas" w:cs="Calibri"/>
+                <w:sz w:val="18"/>
+                <w:szCs w:val="18"/>
+                <w:lang w:eastAsia="cs-CZ"/>
+              </w:rPr>
+              <w:t>l</w:t>
+            </w:r>
+            <w:r>
+              <w:rPr>
+                <w:rFonts w:ascii="Consolas" w:eastAsia="Times New Roman" w:hAnsi="Consolas" w:cs="Calibri"/>
+                <w:sz w:val="18"/>
+                <w:szCs w:val="18"/>
+                <w:lang w:eastAsia="cs-CZ"/>
+              </w:rPr>
+              <w:t>is</w:t>
             </w:r>
             <w:proofErr w:type="spellEnd"/>
             <w:r>
